--- a/TE3D Palmér Marcus/Projektplan.docx
+++ b/TE3D Palmér Marcus/Projektplan.docx
@@ -5,7 +5,7 @@
   <w:body>
     <w:p>
       <w:pPr>
-        <w:pStyle w:val="Rubrik"/>
+        <w:pStyle w:val="Title"/>
         <w:jc w:val="center"/>
       </w:pPr>
       <w:bookmarkStart w:id="0" w:name="h.3p0xxat6orpy" w:colFirst="0" w:colLast="0"/>
@@ -13,7 +13,7 @@
     </w:p>
     <w:p>
       <w:pPr>
-        <w:pStyle w:val="Rubrik"/>
+        <w:pStyle w:val="Title"/>
         <w:jc w:val="center"/>
       </w:pPr>
       <w:bookmarkStart w:id="1" w:name="h.en1k8om4kftz" w:colFirst="0" w:colLast="0"/>
@@ -21,7 +21,7 @@
     </w:p>
     <w:p>
       <w:pPr>
-        <w:pStyle w:val="Rubrik"/>
+        <w:pStyle w:val="Title"/>
         <w:jc w:val="center"/>
       </w:pPr>
       <w:bookmarkStart w:id="2" w:name="h.1ulf0516w541" w:colFirst="0" w:colLast="0"/>
@@ -29,7 +29,7 @@
     </w:p>
     <w:p>
       <w:pPr>
-        <w:pStyle w:val="Rubrik"/>
+        <w:pStyle w:val="Title"/>
         <w:jc w:val="center"/>
       </w:pPr>
       <w:bookmarkStart w:id="3" w:name="h.y3ldngdolovk" w:colFirst="0" w:colLast="0"/>
@@ -37,7 +37,7 @@
     </w:p>
     <w:p>
       <w:pPr>
-        <w:pStyle w:val="Rubrik"/>
+        <w:pStyle w:val="Title"/>
         <w:jc w:val="center"/>
       </w:pPr>
       <w:bookmarkStart w:id="4" w:name="h.fi6ovvdelt0h" w:colFirst="0" w:colLast="0"/>
@@ -54,7 +54,7 @@
     </w:p>
     <w:p>
       <w:pPr>
-        <w:pStyle w:val="Underrubrik"/>
+        <w:pStyle w:val="Subtitle"/>
         <w:jc w:val="center"/>
       </w:pPr>
       <w:bookmarkStart w:id="8" w:name="h.p3jjd0p3fh1o" w:colFirst="0" w:colLast="0"/>
@@ -68,7 +68,7 @@
     </w:p>
     <w:p>
       <w:pPr>
-        <w:pStyle w:val="Underrubrik"/>
+        <w:pStyle w:val="Subtitle"/>
         <w:jc w:val="center"/>
       </w:pPr>
       <w:bookmarkStart w:id="9" w:name="h.ks0qgtr2gla6" w:colFirst="0" w:colLast="0"/>
@@ -88,7 +88,7 @@
     <w:p/>
     <w:p>
       <w:pPr>
-        <w:pStyle w:val="Rubrik1"/>
+        <w:pStyle w:val="Heading1"/>
       </w:pPr>
       <w:bookmarkStart w:id="10" w:name="h.5j03ln79fi94" w:colFirst="0" w:colLast="0"/>
       <w:bookmarkEnd w:id="10"/>
@@ -98,7 +98,7 @@
     </w:p>
     <w:p>
       <w:pPr>
-        <w:pStyle w:val="Rubrik2"/>
+        <w:pStyle w:val="Heading2"/>
       </w:pPr>
       <w:bookmarkStart w:id="11" w:name="h.qlpmhje8fh3k" w:colFirst="0" w:colLast="0"/>
       <w:bookmarkEnd w:id="11"/>
@@ -108,7 +108,7 @@
     </w:p>
     <w:p>
       <w:pPr>
-        <w:pStyle w:val="Rubrik2"/>
+        <w:pStyle w:val="Heading2"/>
         <w:rPr>
           <w:caps w:val="0"/>
           <w:spacing w:val="0"/>
@@ -125,72 +125,12 @@
           <w:sz w:val="20"/>
           <w:szCs w:val="20"/>
         </w:rPr>
-        <w:t xml:space="preserve">Huvudkaraktären </w:t>
-      </w:r>
-      <w:proofErr w:type="spellStart"/>
-      <w:r>
-        <w:rPr>
-          <w:caps w:val="0"/>
-          <w:spacing w:val="0"/>
-          <w:sz w:val="20"/>
-          <w:szCs w:val="20"/>
-        </w:rPr>
-        <w:t>Knil</w:t>
-      </w:r>
-      <w:proofErr w:type="spellEnd"/>
-      <w:r>
-        <w:rPr>
-          <w:caps w:val="0"/>
-          <w:spacing w:val="0"/>
-          <w:sz w:val="20"/>
-          <w:szCs w:val="20"/>
-        </w:rPr>
-        <w:t xml:space="preserve"> var mycket ung när hans familj vart dödad av den onda härskaren </w:t>
-      </w:r>
-      <w:proofErr w:type="spellStart"/>
-      <w:r>
-        <w:rPr>
-          <w:caps w:val="0"/>
-          <w:spacing w:val="0"/>
-          <w:sz w:val="20"/>
-          <w:szCs w:val="20"/>
-        </w:rPr>
-        <w:t>Nonnag</w:t>
-      </w:r>
-      <w:proofErr w:type="spellEnd"/>
-      <w:r>
-        <w:rPr>
-          <w:caps w:val="0"/>
-          <w:spacing w:val="0"/>
-          <w:sz w:val="20"/>
-          <w:szCs w:val="20"/>
-        </w:rPr>
-        <w:t xml:space="preserve">, </w:t>
-      </w:r>
-      <w:proofErr w:type="spellStart"/>
-      <w:r>
-        <w:rPr>
-          <w:caps w:val="0"/>
-          <w:spacing w:val="0"/>
-          <w:sz w:val="20"/>
-          <w:szCs w:val="20"/>
-        </w:rPr>
-        <w:t>Knil</w:t>
-      </w:r>
-      <w:proofErr w:type="spellEnd"/>
-      <w:r>
-        <w:rPr>
-          <w:caps w:val="0"/>
-          <w:spacing w:val="0"/>
-          <w:sz w:val="20"/>
-          <w:szCs w:val="20"/>
-        </w:rPr>
-        <w:t xml:space="preserve"> blir omhändertagen av sin farbror som uppfostrar han och lär upp honom.</w:t>
+        <w:t>Huvudkaraktären Knil var mycket ung när hans familj vart dödad av den onda härskaren Nonnag, Knil blir omhändertagen av sin farbror som uppfostrar han och lär upp honom.</w:t>
       </w:r>
     </w:p>
     <w:p>
       <w:pPr>
-        <w:pStyle w:val="Rubrik2"/>
+        <w:pStyle w:val="Heading2"/>
         <w:rPr>
           <w:caps w:val="0"/>
           <w:spacing w:val="0"/>
@@ -205,52 +145,12 @@
           <w:sz w:val="20"/>
           <w:szCs w:val="20"/>
         </w:rPr>
-        <w:t xml:space="preserve">En dag när </w:t>
-      </w:r>
-      <w:proofErr w:type="spellStart"/>
-      <w:r>
-        <w:rPr>
-          <w:caps w:val="0"/>
-          <w:spacing w:val="0"/>
-          <w:sz w:val="20"/>
-          <w:szCs w:val="20"/>
-        </w:rPr>
-        <w:t>Knil</w:t>
-      </w:r>
-      <w:proofErr w:type="spellEnd"/>
-      <w:r>
-        <w:rPr>
-          <w:caps w:val="0"/>
-          <w:spacing w:val="0"/>
-          <w:sz w:val="20"/>
-          <w:szCs w:val="20"/>
-        </w:rPr>
-        <w:t xml:space="preserve"> är 11 år gammal, så dör hans farbror av en svår sjukdom, </w:t>
-      </w:r>
-      <w:proofErr w:type="spellStart"/>
-      <w:r>
-        <w:rPr>
-          <w:caps w:val="0"/>
-          <w:spacing w:val="0"/>
-          <w:sz w:val="20"/>
-          <w:szCs w:val="20"/>
-        </w:rPr>
-        <w:t>Knil</w:t>
-      </w:r>
-      <w:proofErr w:type="spellEnd"/>
-      <w:r>
-        <w:rPr>
-          <w:caps w:val="0"/>
-          <w:spacing w:val="0"/>
-          <w:sz w:val="20"/>
-          <w:szCs w:val="20"/>
-        </w:rPr>
-        <w:t xml:space="preserve"> blir tvungen att klara sig själv ute i den vida världen.</w:t>
+        <w:t>En dag när Knil är 11 år gammal, så dör hans farbror av en svår sjukdom, Knil blir tvungen att klara sig själv ute i den vida världen.</w:t>
       </w:r>
     </w:p>
     <w:p>
       <w:pPr>
-        <w:pStyle w:val="Rubrik2"/>
+        <w:pStyle w:val="Heading2"/>
         <w:rPr>
           <w:caps w:val="0"/>
           <w:spacing w:val="0"/>
@@ -258,7 +158,6 @@
           <w:szCs w:val="20"/>
         </w:rPr>
       </w:pPr>
-      <w:proofErr w:type="spellStart"/>
       <w:r>
         <w:rPr>
           <w:caps w:val="0"/>
@@ -266,42 +165,12 @@
           <w:sz w:val="20"/>
           <w:szCs w:val="20"/>
         </w:rPr>
-        <w:t>Knil</w:t>
-      </w:r>
-      <w:proofErr w:type="spellEnd"/>
-      <w:r>
-        <w:rPr>
-          <w:caps w:val="0"/>
-          <w:spacing w:val="0"/>
-          <w:sz w:val="20"/>
-          <w:szCs w:val="20"/>
-        </w:rPr>
-        <w:t xml:space="preserve"> är en väldigt ambitiös ung kille, efter att hans farbror dött bestämde han sig för att själv träna vidare och bli bättre, för att tillslut kunna hämnas sin familj genom att förgöra </w:t>
-      </w:r>
-      <w:proofErr w:type="spellStart"/>
-      <w:r>
-        <w:rPr>
-          <w:caps w:val="0"/>
-          <w:spacing w:val="0"/>
-          <w:sz w:val="20"/>
-          <w:szCs w:val="20"/>
-        </w:rPr>
-        <w:t>Nonnag</w:t>
-      </w:r>
-      <w:proofErr w:type="spellEnd"/>
-      <w:r>
-        <w:rPr>
-          <w:caps w:val="0"/>
-          <w:spacing w:val="0"/>
-          <w:sz w:val="20"/>
-          <w:szCs w:val="20"/>
-        </w:rPr>
-        <w:t>.</w:t>
+        <w:t>Knil är en väldigt ambitiös ung kille, efter att hans farbror dött bestämde han sig för att själv träna vidare och bli bättre, för att tillslut kunna hämnas sin familj genom att förgöra Nonnag.</w:t>
       </w:r>
     </w:p>
     <w:p>
       <w:pPr>
-        <w:pStyle w:val="Rubrik2"/>
+        <w:pStyle w:val="Heading2"/>
         <w:rPr>
           <w:caps w:val="0"/>
           <w:spacing w:val="0"/>
@@ -309,7 +178,6 @@
           <w:szCs w:val="20"/>
         </w:rPr>
       </w:pPr>
-      <w:proofErr w:type="spellStart"/>
       <w:r>
         <w:rPr>
           <w:caps w:val="0"/>
@@ -317,42 +185,12 @@
           <w:sz w:val="20"/>
           <w:szCs w:val="20"/>
         </w:rPr>
-        <w:t>Knils</w:t>
-      </w:r>
-      <w:proofErr w:type="spellEnd"/>
-      <w:r>
-        <w:rPr>
-          <w:caps w:val="0"/>
-          <w:spacing w:val="0"/>
-          <w:sz w:val="20"/>
-          <w:szCs w:val="20"/>
-        </w:rPr>
-        <w:t xml:space="preserve"> största dröm är att befria världen från </w:t>
-      </w:r>
-      <w:proofErr w:type="spellStart"/>
-      <w:r>
-        <w:rPr>
-          <w:caps w:val="0"/>
-          <w:spacing w:val="0"/>
-          <w:sz w:val="20"/>
-          <w:szCs w:val="20"/>
-        </w:rPr>
-        <w:t>Nonnag</w:t>
-      </w:r>
-      <w:proofErr w:type="spellEnd"/>
-      <w:r>
-        <w:rPr>
-          <w:caps w:val="0"/>
-          <w:spacing w:val="0"/>
-          <w:sz w:val="20"/>
-          <w:szCs w:val="20"/>
-        </w:rPr>
-        <w:t>, han vill att världen ska bli ett fritt ställe där alla kan leva i frid.</w:t>
+        <w:t>Knils största dröm är att befria världen från Nonnag, han vill att världen ska bli ett fritt ställe där alla kan leva i frid.</w:t>
       </w:r>
     </w:p>
     <w:p>
       <w:pPr>
-        <w:pStyle w:val="Rubrik2"/>
+        <w:pStyle w:val="Heading2"/>
         <w:rPr>
           <w:caps w:val="0"/>
           <w:spacing w:val="0"/>
@@ -363,7 +201,7 @@
     </w:p>
     <w:p>
       <w:pPr>
-        <w:pStyle w:val="Rubrik2"/>
+        <w:pStyle w:val="Heading2"/>
       </w:pPr>
       <w:r>
         <w:t>Story</w:t>
@@ -371,7 +209,7 @@
     </w:p>
     <w:p>
       <w:pPr>
-        <w:pStyle w:val="Rubrik2"/>
+        <w:pStyle w:val="Heading2"/>
       </w:pPr>
       <w:bookmarkStart w:id="13" w:name="h.yx4kcapoqecw" w:colFirst="0" w:colLast="0"/>
       <w:bookmarkEnd w:id="13"/>
@@ -381,52 +219,12 @@
     </w:p>
     <w:p>
       <w:r>
-        <w:t>Allting utspelar sig år 1300, ”</w:t>
-      </w:r>
-      <w:proofErr w:type="spellStart"/>
-      <w:r>
-        <w:t>Nonnag</w:t>
-      </w:r>
-      <w:proofErr w:type="spellEnd"/>
-      <w:r>
-        <w:t xml:space="preserve">” karaktären har terroriserat världen i några hundra år men få har försökt att stoppa honom då han är den mest kraftfulla varelsen på </w:t>
-      </w:r>
-      <w:proofErr w:type="spellStart"/>
-      <w:r>
-        <w:t>Sullet</w:t>
-      </w:r>
-      <w:proofErr w:type="spellEnd"/>
-      <w:r>
-        <w:t xml:space="preserve">, världen är under hans kontroll och ingen kan stoppa </w:t>
-      </w:r>
-      <w:proofErr w:type="spellStart"/>
-      <w:r>
-        <w:t>honom</w:t>
-      </w:r>
-      <w:proofErr w:type="gramStart"/>
-      <w:r>
-        <w:t>..</w:t>
-      </w:r>
-      <w:proofErr w:type="gramEnd"/>
-      <w:r>
-        <w:t>eller</w:t>
-      </w:r>
-      <w:proofErr w:type="spellEnd"/>
-      <w:r>
-        <w:t>?</w:t>
-      </w:r>
-    </w:p>
-    <w:p>
-      <w:r>
-        <w:t xml:space="preserve">Under en natt i mörka sommarnatten är </w:t>
-      </w:r>
-      <w:proofErr w:type="spellStart"/>
-      <w:r>
-        <w:t>Nonnag</w:t>
-      </w:r>
-      <w:proofErr w:type="spellEnd"/>
-      <w:r>
-        <w:t xml:space="preserve"> ute och letar efter saker att förstöra eller motståndare som vågar slåss tillbaka men han har inte hittat någon än.</w:t>
+        <w:t>Allting utspelar sig år 1300, ”Nonnag” karaktären har terroriserat världen i några hundra år men få har försökt att stoppa honom då han är den mest kraftfulla varelsen på Sullet, världen är under hans kontroll och ingen kan stoppa honom..eller?</w:t>
+      </w:r>
+    </w:p>
+    <w:p>
+      <w:r>
+        <w:t>Under en natt i mörka sommarnatten är Nonnag ute och letar efter saker att förstöra eller motståndare som vågar slåss tillbaka men han har inte hittat någon än.</w:t>
       </w:r>
     </w:p>
     <w:p>
@@ -438,72 +236,44 @@
       <w:r>
         <w:t>När han kommer närmare börjar han höra snarkningar från huset och bestämmer sig genast för att göra slut på deras så kallade liv.</w:t>
       </w:r>
-      <w:bookmarkStart w:id="14" w:name="_GoBack"/>
+    </w:p>
+    <w:p>
+      <w:r>
+        <w:t>Han öppnar dörren försiktigt och familjen känner en kyla svepa in i huset men vaknar inte, utan att väcka någon i familjen stiger Nonnag in och ser att de ligger två stycken personer i en säng och sover tungt.</w:t>
+      </w:r>
+    </w:p>
+    <w:p>
+      <w:r>
+        <w:t>Han blir äcklad av synen av människor, han hatar lukten av dem, han vill bara slita dem i stycken.</w:t>
+      </w:r>
+    </w:p>
+    <w:p>
+      <w:r>
+        <w:t>Nonnag går längre fram mot familjen och sätter eld på sängen där de ligger, de hinner inte ens märka något innan de är döda.</w:t>
+      </w:r>
+    </w:p>
+    <w:p>
+      <w:r>
+        <w:t>Nonnag försvinner från det brinnande huset snabbt och försvinner i natten</w:t>
+      </w:r>
+    </w:p>
+    <w:p>
+      <w:r>
+        <w:t>Så storyn till spelet är att efterallt det som har hänt är du som huvudkaraktären (den goda) sugen på hämnd, du får då börja ute på ett fält och börja ditt sökande efter den onda karaktären och på ditt äventyr kommer du hitta nya vapen, träffa på olika människor och klura ut olika pussel/ledtrådar som du får.</w:t>
+      </w:r>
+    </w:p>
+    <w:p>
+      <w:r>
+        <w:lastRenderedPageBreak/>
+        <w:t>Adventure/Action/</w:t>
+      </w:r>
+    </w:p>
+    <w:p>
+      <w:pPr>
+        <w:pStyle w:val="Heading2"/>
+      </w:pPr>
+      <w:bookmarkStart w:id="14" w:name="h.yh2y1oz5oavp" w:colFirst="0" w:colLast="0"/>
       <w:bookmarkEnd w:id="14"/>
-    </w:p>
-    <w:p>
-      <w:r>
-        <w:t xml:space="preserve">Han öppnar dörren försiktigt och familjen känner en kyla svepa in i huset men vaknar inte, utan att väcka någon i familjen stiger </w:t>
-      </w:r>
-      <w:proofErr w:type="spellStart"/>
-      <w:r>
-        <w:t>Nonnag</w:t>
-      </w:r>
-      <w:proofErr w:type="spellEnd"/>
-      <w:r>
-        <w:t xml:space="preserve"> in och ser att de ligger två stycken personer i en säng och sover tungt.</w:t>
-      </w:r>
-    </w:p>
-    <w:p>
-      <w:r>
-        <w:t>Han blir äcklad av synen av människor, han hatar lukten av dem, han vill bara slita dem i stycken.</w:t>
-      </w:r>
-    </w:p>
-    <w:p>
-      <w:proofErr w:type="spellStart"/>
-      <w:r>
-        <w:t>Nonnag</w:t>
-      </w:r>
-      <w:proofErr w:type="spellEnd"/>
-      <w:r>
-        <w:t xml:space="preserve"> går längre fram mot familjen och sätter eld på sängen där de ligger, de hinner inte ens märka något innan de är döda.</w:t>
-      </w:r>
-    </w:p>
-    <w:p>
-      <w:proofErr w:type="spellStart"/>
-      <w:r>
-        <w:t>Nonnag</w:t>
-      </w:r>
-      <w:proofErr w:type="spellEnd"/>
-      <w:r>
-        <w:t xml:space="preserve"> försvinner från det brinnande huset</w:t>
-      </w:r>
-      <w:r>
-        <w:t xml:space="preserve"> snabbt och försvinner i natten</w:t>
-      </w:r>
-    </w:p>
-    <w:p>
-      <w:r>
-        <w:t>Så storyn till spelet är att efterallt det som har hänt är du som huvudkaraktären (den goda) sugen på hämnd, du får då börja ute på ett fält och börja ditt sökande efter den onda karaktären och på ditt äventyr kommer du hitta nya vapen, träffa på olika människor och klura ut olika pussel/ledtrådar som du får.</w:t>
-      </w:r>
-    </w:p>
-    <w:p>
-      <w:proofErr w:type="spellStart"/>
-      <w:r>
-        <w:lastRenderedPageBreak/>
-        <w:t>Adventure</w:t>
-      </w:r>
-      <w:proofErr w:type="spellEnd"/>
-      <w:r>
-        <w:t>/Action/</w:t>
-      </w:r>
-    </w:p>
-    <w:p>
-      <w:pPr>
-        <w:pStyle w:val="Rubrik2"/>
-      </w:pPr>
-      <w:bookmarkStart w:id="15" w:name="h.yh2y1oz5oavp" w:colFirst="0" w:colLast="0"/>
-      <w:bookmarkEnd w:id="15"/>
       <w:r>
         <w:t>Moodboard</w:t>
       </w:r>
@@ -565,12 +335,12 @@
     </w:p>
     <w:p>
       <w:pPr>
-        <w:pStyle w:val="Rubrik2"/>
+        <w:pStyle w:val="Heading2"/>
       </w:pPr>
-      <w:bookmarkStart w:id="16" w:name="h.sy7xmcts580d" w:colFirst="0" w:colLast="0"/>
-      <w:bookmarkStart w:id="17" w:name="h.fvlwseljg6dq" w:colFirst="0" w:colLast="0"/>
+      <w:bookmarkStart w:id="15" w:name="h.sy7xmcts580d" w:colFirst="0" w:colLast="0"/>
+      <w:bookmarkStart w:id="16" w:name="h.fvlwseljg6dq" w:colFirst="0" w:colLast="0"/>
+      <w:bookmarkEnd w:id="15"/>
       <w:bookmarkEnd w:id="16"/>
-      <w:bookmarkEnd w:id="17"/>
       <w:r>
         <w:t>Målgruppsanalys</w:t>
       </w:r>
@@ -587,7 +357,7 @@
       <w:hyperlink r:id="rId6" w:history="1">
         <w:r>
           <w:rPr>
-            <w:rStyle w:val="Hyperlnk"/>
+            <w:rStyle w:val="Hyperlink"/>
           </w:rPr>
           <w:t>http://blog.apptopia.com/game-demographics-that-every-developer-should-know/</w:t>
         </w:r>
@@ -595,6 +365,11 @@
       <w:r>
         <w:t>)</w:t>
       </w:r>
+      <w:r>
+        <w:t xml:space="preserve"> Vi räknar även med att det är mest killar, förutom att det är mestadels killar som besöker kongegrate så är det även mestadels killar som spelar den här genren.</w:t>
+      </w:r>
+      <w:bookmarkStart w:id="17" w:name="_GoBack"/>
+      <w:bookmarkEnd w:id="17"/>
     </w:p>
     <w:p>
       <w:pPr>
@@ -608,7 +383,7 @@
     </w:p>
     <w:p>
       <w:pPr>
-        <w:pStyle w:val="Rubrik2"/>
+        <w:pStyle w:val="Heading2"/>
       </w:pPr>
       <w:r>
         <w:t>Skisser</w:t>
@@ -621,7 +396,7 @@
     </w:p>
     <w:p>
       <w:pPr>
-        <w:pStyle w:val="Rubrik2"/>
+        <w:pStyle w:val="Heading2"/>
       </w:pPr>
       <w:r>
         <w:t>Tekniska förutsättningar och ramar för projektet</w:t>
@@ -806,11 +581,11 @@
       <w:szCs w:val="20"/>
     </w:rPr>
   </w:style>
-  <w:style w:type="paragraph" w:styleId="Rubrik1">
+  <w:style w:type="paragraph" w:styleId="Heading1">
     <w:name w:val="heading 1"/>
     <w:basedOn w:val="Normal"/>
     <w:next w:val="Normal"/>
-    <w:link w:val="Rubrik1Char"/>
+    <w:link w:val="Heading1Char"/>
     <w:uiPriority w:val="9"/>
     <w:qFormat/>
     <w:rsid w:val="004563D2"/>
@@ -835,11 +610,11 @@
       <w:szCs w:val="22"/>
     </w:rPr>
   </w:style>
-  <w:style w:type="paragraph" w:styleId="Rubrik2">
+  <w:style w:type="paragraph" w:styleId="Heading2">
     <w:name w:val="heading 2"/>
     <w:basedOn w:val="Normal"/>
     <w:next w:val="Normal"/>
-    <w:link w:val="Rubrik2Char"/>
+    <w:link w:val="Heading2Char"/>
     <w:uiPriority w:val="9"/>
     <w:unhideWhenUsed/>
     <w:qFormat/>
@@ -862,11 +637,11 @@
       <w:szCs w:val="22"/>
     </w:rPr>
   </w:style>
-  <w:style w:type="paragraph" w:styleId="Rubrik3">
+  <w:style w:type="paragraph" w:styleId="Heading3">
     <w:name w:val="heading 3"/>
     <w:basedOn w:val="Normal"/>
     <w:next w:val="Normal"/>
-    <w:link w:val="Rubrik3Char"/>
+    <w:link w:val="Heading3Char"/>
     <w:uiPriority w:val="9"/>
     <w:unhideWhenUsed/>
     <w:qFormat/>
@@ -887,11 +662,11 @@
       <w:szCs w:val="22"/>
     </w:rPr>
   </w:style>
-  <w:style w:type="paragraph" w:styleId="Rubrik4">
+  <w:style w:type="paragraph" w:styleId="Heading4">
     <w:name w:val="heading 4"/>
     <w:basedOn w:val="Normal"/>
     <w:next w:val="Normal"/>
-    <w:link w:val="Rubrik4Char"/>
+    <w:link w:val="Heading4Char"/>
     <w:uiPriority w:val="9"/>
     <w:unhideWhenUsed/>
     <w:qFormat/>
@@ -912,11 +687,11 @@
       <w:szCs w:val="22"/>
     </w:rPr>
   </w:style>
-  <w:style w:type="paragraph" w:styleId="Rubrik5">
+  <w:style w:type="paragraph" w:styleId="Heading5">
     <w:name w:val="heading 5"/>
     <w:basedOn w:val="Normal"/>
     <w:next w:val="Normal"/>
-    <w:link w:val="Rubrik5Char"/>
+    <w:link w:val="Heading5Char"/>
     <w:uiPriority w:val="9"/>
     <w:unhideWhenUsed/>
     <w:qFormat/>
@@ -936,11 +711,11 @@
       <w:szCs w:val="22"/>
     </w:rPr>
   </w:style>
-  <w:style w:type="paragraph" w:styleId="Rubrik6">
+  <w:style w:type="paragraph" w:styleId="Heading6">
     <w:name w:val="heading 6"/>
     <w:basedOn w:val="Normal"/>
     <w:next w:val="Normal"/>
-    <w:link w:val="Rubrik6Char"/>
+    <w:link w:val="Heading6Char"/>
     <w:uiPriority w:val="9"/>
     <w:unhideWhenUsed/>
     <w:qFormat/>
@@ -960,11 +735,11 @@
       <w:szCs w:val="22"/>
     </w:rPr>
   </w:style>
-  <w:style w:type="paragraph" w:styleId="Rubrik7">
+  <w:style w:type="paragraph" w:styleId="Heading7">
     <w:name w:val="heading 7"/>
     <w:basedOn w:val="Normal"/>
     <w:next w:val="Normal"/>
-    <w:link w:val="Rubrik7Char"/>
+    <w:link w:val="Heading7Char"/>
     <w:uiPriority w:val="9"/>
     <w:semiHidden/>
     <w:unhideWhenUsed/>
@@ -982,11 +757,11 @@
       <w:szCs w:val="22"/>
     </w:rPr>
   </w:style>
-  <w:style w:type="paragraph" w:styleId="Rubrik8">
+  <w:style w:type="paragraph" w:styleId="Heading8">
     <w:name w:val="heading 8"/>
     <w:basedOn w:val="Normal"/>
     <w:next w:val="Normal"/>
-    <w:link w:val="Rubrik8Char"/>
+    <w:link w:val="Heading8Char"/>
     <w:uiPriority w:val="9"/>
     <w:semiHidden/>
     <w:unhideWhenUsed/>
@@ -1003,11 +778,11 @@
       <w:szCs w:val="18"/>
     </w:rPr>
   </w:style>
-  <w:style w:type="paragraph" w:styleId="Rubrik9">
+  <w:style w:type="paragraph" w:styleId="Heading9">
     <w:name w:val="heading 9"/>
     <w:basedOn w:val="Normal"/>
     <w:next w:val="Normal"/>
-    <w:link w:val="Rubrik9Char"/>
+    <w:link w:val="Heading9Char"/>
     <w:uiPriority w:val="9"/>
     <w:semiHidden/>
     <w:unhideWhenUsed/>
@@ -1025,13 +800,13 @@
       <w:szCs w:val="18"/>
     </w:rPr>
   </w:style>
-  <w:style w:type="character" w:default="1" w:styleId="Standardstycketeckensnitt">
+  <w:style w:type="character" w:default="1" w:styleId="DefaultParagraphFont">
     <w:name w:val="Default Paragraph Font"/>
     <w:uiPriority w:val="1"/>
     <w:semiHidden/>
     <w:unhideWhenUsed/>
   </w:style>
-  <w:style w:type="table" w:default="1" w:styleId="Normaltabell">
+  <w:style w:type="table" w:default="1" w:styleId="TableNormal">
     <w:name w:val="Normal Table"/>
     <w:uiPriority w:val="99"/>
     <w:semiHidden/>
@@ -1046,17 +821,17 @@
       </w:tblCellMar>
     </w:tblPr>
   </w:style>
-  <w:style w:type="numbering" w:default="1" w:styleId="Ingenlista">
+  <w:style w:type="numbering" w:default="1" w:styleId="NoList">
     <w:name w:val="No List"/>
     <w:uiPriority w:val="99"/>
     <w:semiHidden/>
     <w:unhideWhenUsed/>
   </w:style>
-  <w:style w:type="paragraph" w:styleId="Rubrik">
+  <w:style w:type="paragraph" w:styleId="Title">
     <w:name w:val="Title"/>
     <w:basedOn w:val="Normal"/>
     <w:next w:val="Normal"/>
-    <w:link w:val="RubrikChar"/>
+    <w:link w:val="TitleChar"/>
     <w:uiPriority w:val="10"/>
     <w:qFormat/>
     <w:rsid w:val="004563D2"/>
@@ -1072,11 +847,11 @@
       <w:szCs w:val="52"/>
     </w:rPr>
   </w:style>
-  <w:style w:type="paragraph" w:styleId="Underrubrik">
+  <w:style w:type="paragraph" w:styleId="Subtitle">
     <w:name w:val="Subtitle"/>
     <w:basedOn w:val="Normal"/>
     <w:next w:val="Normal"/>
-    <w:link w:val="UnderrubrikChar"/>
+    <w:link w:val="SubtitleChar"/>
     <w:uiPriority w:val="11"/>
     <w:qFormat/>
     <w:rsid w:val="004563D2"/>
@@ -1091,10 +866,10 @@
       <w:szCs w:val="24"/>
     </w:rPr>
   </w:style>
-  <w:style w:type="character" w:customStyle="1" w:styleId="Rubrik1Char">
-    <w:name w:val="Rubrik 1 Char"/>
-    <w:basedOn w:val="Standardstycketeckensnitt"/>
-    <w:link w:val="Rubrik1"/>
+  <w:style w:type="character" w:customStyle="1" w:styleId="Heading1Char">
+    <w:name w:val="Heading 1 Char"/>
+    <w:basedOn w:val="DefaultParagraphFont"/>
+    <w:link w:val="Heading1"/>
     <w:uiPriority w:val="9"/>
     <w:rsid w:val="004563D2"/>
     <w:rPr>
@@ -1106,10 +881,10 @@
       <w:shd w:val="clear" w:color="auto" w:fill="4F81BD" w:themeFill="accent1"/>
     </w:rPr>
   </w:style>
-  <w:style w:type="character" w:customStyle="1" w:styleId="Rubrik2Char">
-    <w:name w:val="Rubrik 2 Char"/>
-    <w:basedOn w:val="Standardstycketeckensnitt"/>
-    <w:link w:val="Rubrik2"/>
+  <w:style w:type="character" w:customStyle="1" w:styleId="Heading2Char">
+    <w:name w:val="Heading 2 Char"/>
+    <w:basedOn w:val="DefaultParagraphFont"/>
+    <w:link w:val="Heading2"/>
     <w:uiPriority w:val="9"/>
     <w:rsid w:val="004563D2"/>
     <w:rPr>
@@ -1118,10 +893,10 @@
       <w:shd w:val="clear" w:color="auto" w:fill="DBE5F1" w:themeFill="accent1" w:themeFillTint="33"/>
     </w:rPr>
   </w:style>
-  <w:style w:type="character" w:customStyle="1" w:styleId="Rubrik3Char">
-    <w:name w:val="Rubrik 3 Char"/>
-    <w:basedOn w:val="Standardstycketeckensnitt"/>
-    <w:link w:val="Rubrik3"/>
+  <w:style w:type="character" w:customStyle="1" w:styleId="Heading3Char">
+    <w:name w:val="Heading 3 Char"/>
+    <w:basedOn w:val="DefaultParagraphFont"/>
+    <w:link w:val="Heading3"/>
     <w:uiPriority w:val="9"/>
     <w:rsid w:val="004563D2"/>
     <w:rPr>
@@ -1130,10 +905,10 @@
       <w:spacing w:val="15"/>
     </w:rPr>
   </w:style>
-  <w:style w:type="character" w:customStyle="1" w:styleId="Rubrik4Char">
-    <w:name w:val="Rubrik 4 Char"/>
-    <w:basedOn w:val="Standardstycketeckensnitt"/>
-    <w:link w:val="Rubrik4"/>
+  <w:style w:type="character" w:customStyle="1" w:styleId="Heading4Char">
+    <w:name w:val="Heading 4 Char"/>
+    <w:basedOn w:val="DefaultParagraphFont"/>
+    <w:link w:val="Heading4"/>
     <w:uiPriority w:val="9"/>
     <w:rsid w:val="004563D2"/>
     <w:rPr>
@@ -1142,10 +917,10 @@
       <w:spacing w:val="10"/>
     </w:rPr>
   </w:style>
-  <w:style w:type="character" w:customStyle="1" w:styleId="Rubrik5Char">
-    <w:name w:val="Rubrik 5 Char"/>
-    <w:basedOn w:val="Standardstycketeckensnitt"/>
-    <w:link w:val="Rubrik5"/>
+  <w:style w:type="character" w:customStyle="1" w:styleId="Heading5Char">
+    <w:name w:val="Heading 5 Char"/>
+    <w:basedOn w:val="DefaultParagraphFont"/>
+    <w:link w:val="Heading5"/>
     <w:uiPriority w:val="9"/>
     <w:rsid w:val="004563D2"/>
     <w:rPr>
@@ -1154,10 +929,10 @@
       <w:spacing w:val="10"/>
     </w:rPr>
   </w:style>
-  <w:style w:type="character" w:customStyle="1" w:styleId="Rubrik6Char">
-    <w:name w:val="Rubrik 6 Char"/>
-    <w:basedOn w:val="Standardstycketeckensnitt"/>
-    <w:link w:val="Rubrik6"/>
+  <w:style w:type="character" w:customStyle="1" w:styleId="Heading6Char">
+    <w:name w:val="Heading 6 Char"/>
+    <w:basedOn w:val="DefaultParagraphFont"/>
+    <w:link w:val="Heading6"/>
     <w:uiPriority w:val="9"/>
     <w:rsid w:val="004563D2"/>
     <w:rPr>
@@ -1166,10 +941,10 @@
       <w:spacing w:val="10"/>
     </w:rPr>
   </w:style>
-  <w:style w:type="character" w:customStyle="1" w:styleId="Rubrik7Char">
-    <w:name w:val="Rubrik 7 Char"/>
-    <w:basedOn w:val="Standardstycketeckensnitt"/>
-    <w:link w:val="Rubrik7"/>
+  <w:style w:type="character" w:customStyle="1" w:styleId="Heading7Char">
+    <w:name w:val="Heading 7 Char"/>
+    <w:basedOn w:val="DefaultParagraphFont"/>
+    <w:link w:val="Heading7"/>
     <w:uiPriority w:val="9"/>
     <w:semiHidden/>
     <w:rsid w:val="004563D2"/>
@@ -1179,10 +954,10 @@
       <w:spacing w:val="10"/>
     </w:rPr>
   </w:style>
-  <w:style w:type="character" w:customStyle="1" w:styleId="Rubrik8Char">
-    <w:name w:val="Rubrik 8 Char"/>
-    <w:basedOn w:val="Standardstycketeckensnitt"/>
-    <w:link w:val="Rubrik8"/>
+  <w:style w:type="character" w:customStyle="1" w:styleId="Heading8Char">
+    <w:name w:val="Heading 8 Char"/>
+    <w:basedOn w:val="DefaultParagraphFont"/>
+    <w:link w:val="Heading8"/>
     <w:uiPriority w:val="9"/>
     <w:semiHidden/>
     <w:rsid w:val="004563D2"/>
@@ -1193,10 +968,10 @@
       <w:szCs w:val="18"/>
     </w:rPr>
   </w:style>
-  <w:style w:type="character" w:customStyle="1" w:styleId="Rubrik9Char">
-    <w:name w:val="Rubrik 9 Char"/>
-    <w:basedOn w:val="Standardstycketeckensnitt"/>
-    <w:link w:val="Rubrik9"/>
+  <w:style w:type="character" w:customStyle="1" w:styleId="Heading9Char">
+    <w:name w:val="Heading 9 Char"/>
+    <w:basedOn w:val="DefaultParagraphFont"/>
+    <w:link w:val="Heading9"/>
     <w:uiPriority w:val="9"/>
     <w:semiHidden/>
     <w:rsid w:val="004563D2"/>
@@ -1208,7 +983,7 @@
       <w:szCs w:val="18"/>
     </w:rPr>
   </w:style>
-  <w:style w:type="paragraph" w:styleId="Beskrivning">
+  <w:style w:type="paragraph" w:styleId="Caption">
     <w:name w:val="caption"/>
     <w:basedOn w:val="Normal"/>
     <w:next w:val="Normal"/>
@@ -1225,10 +1000,10 @@
       <w:szCs w:val="16"/>
     </w:rPr>
   </w:style>
-  <w:style w:type="character" w:customStyle="1" w:styleId="RubrikChar">
-    <w:name w:val="Rubrik Char"/>
-    <w:basedOn w:val="Standardstycketeckensnitt"/>
-    <w:link w:val="Rubrik"/>
+  <w:style w:type="character" w:customStyle="1" w:styleId="TitleChar">
+    <w:name w:val="Title Char"/>
+    <w:basedOn w:val="DefaultParagraphFont"/>
+    <w:link w:val="Title"/>
     <w:uiPriority w:val="10"/>
     <w:rsid w:val="004563D2"/>
     <w:rPr>
@@ -1240,10 +1015,10 @@
       <w:szCs w:val="52"/>
     </w:rPr>
   </w:style>
-  <w:style w:type="character" w:customStyle="1" w:styleId="UnderrubrikChar">
-    <w:name w:val="Underrubrik Char"/>
-    <w:basedOn w:val="Standardstycketeckensnitt"/>
-    <w:link w:val="Underrubrik"/>
+  <w:style w:type="character" w:customStyle="1" w:styleId="SubtitleChar">
+    <w:name w:val="Subtitle Char"/>
+    <w:basedOn w:val="DefaultParagraphFont"/>
+    <w:link w:val="Subtitle"/>
     <w:uiPriority w:val="11"/>
     <w:rsid w:val="004563D2"/>
     <w:rPr>
@@ -1254,7 +1029,7 @@
       <w:szCs w:val="24"/>
     </w:rPr>
   </w:style>
-  <w:style w:type="character" w:styleId="Stark">
+  <w:style w:type="character" w:styleId="Strong">
     <w:name w:val="Strong"/>
     <w:uiPriority w:val="22"/>
     <w:qFormat/>
@@ -1264,7 +1039,7 @@
       <w:bCs/>
     </w:rPr>
   </w:style>
-  <w:style w:type="character" w:styleId="Betoning">
+  <w:style w:type="character" w:styleId="Emphasis">
     <w:name w:val="Emphasis"/>
     <w:uiPriority w:val="20"/>
     <w:qFormat/>
@@ -1275,10 +1050,10 @@
       <w:spacing w:val="5"/>
     </w:rPr>
   </w:style>
-  <w:style w:type="paragraph" w:styleId="Ingetavstnd">
+  <w:style w:type="paragraph" w:styleId="NoSpacing">
     <w:name w:val="No Spacing"/>
     <w:basedOn w:val="Normal"/>
-    <w:link w:val="IngetavstndChar"/>
+    <w:link w:val="NoSpacingChar"/>
     <w:uiPriority w:val="1"/>
     <w:qFormat/>
     <w:rsid w:val="004563D2"/>
@@ -1286,10 +1061,10 @@
       <w:spacing w:before="0" w:after="0" w:line="240" w:lineRule="auto"/>
     </w:pPr>
   </w:style>
-  <w:style w:type="character" w:customStyle="1" w:styleId="IngetavstndChar">
-    <w:name w:val="Inget avstånd Char"/>
-    <w:basedOn w:val="Standardstycketeckensnitt"/>
-    <w:link w:val="Ingetavstnd"/>
+  <w:style w:type="character" w:customStyle="1" w:styleId="NoSpacingChar">
+    <w:name w:val="No Spacing Char"/>
+    <w:basedOn w:val="DefaultParagraphFont"/>
+    <w:link w:val="NoSpacing"/>
     <w:uiPriority w:val="1"/>
     <w:rsid w:val="004563D2"/>
     <w:rPr>
@@ -1297,7 +1072,7 @@
       <w:szCs w:val="20"/>
     </w:rPr>
   </w:style>
-  <w:style w:type="paragraph" w:styleId="Liststycke">
+  <w:style w:type="paragraph" w:styleId="ListParagraph">
     <w:name w:val="List Paragraph"/>
     <w:basedOn w:val="Normal"/>
     <w:uiPriority w:val="34"/>
@@ -1308,11 +1083,11 @@
       <w:contextualSpacing/>
     </w:pPr>
   </w:style>
-  <w:style w:type="paragraph" w:styleId="Citat">
+  <w:style w:type="paragraph" w:styleId="Quote">
     <w:name w:val="Quote"/>
     <w:basedOn w:val="Normal"/>
     <w:next w:val="Normal"/>
-    <w:link w:val="CitatChar"/>
+    <w:link w:val="QuoteChar"/>
     <w:uiPriority w:val="29"/>
     <w:qFormat/>
     <w:rsid w:val="004563D2"/>
@@ -1321,10 +1096,10 @@
       <w:iCs/>
     </w:rPr>
   </w:style>
-  <w:style w:type="character" w:customStyle="1" w:styleId="CitatChar">
-    <w:name w:val="Citat Char"/>
-    <w:basedOn w:val="Standardstycketeckensnitt"/>
-    <w:link w:val="Citat"/>
+  <w:style w:type="character" w:customStyle="1" w:styleId="QuoteChar">
+    <w:name w:val="Quote Char"/>
+    <w:basedOn w:val="DefaultParagraphFont"/>
+    <w:link w:val="Quote"/>
     <w:uiPriority w:val="29"/>
     <w:rsid w:val="004563D2"/>
     <w:rPr>
@@ -1334,11 +1109,11 @@
       <w:szCs w:val="20"/>
     </w:rPr>
   </w:style>
-  <w:style w:type="paragraph" w:styleId="Starktcitat">
+  <w:style w:type="paragraph" w:styleId="IntenseQuote">
     <w:name w:val="Intense Quote"/>
     <w:basedOn w:val="Normal"/>
     <w:next w:val="Normal"/>
-    <w:link w:val="StarktcitatChar"/>
+    <w:link w:val="IntenseQuoteChar"/>
     <w:uiPriority w:val="30"/>
     <w:qFormat/>
     <w:rsid w:val="004563D2"/>
@@ -1357,10 +1132,10 @@
       <w:color w:val="4F81BD" w:themeColor="accent1"/>
     </w:rPr>
   </w:style>
-  <w:style w:type="character" w:customStyle="1" w:styleId="StarktcitatChar">
-    <w:name w:val="Starkt citat Char"/>
-    <w:basedOn w:val="Standardstycketeckensnitt"/>
-    <w:link w:val="Starktcitat"/>
+  <w:style w:type="character" w:customStyle="1" w:styleId="IntenseQuoteChar">
+    <w:name w:val="Intense Quote Char"/>
+    <w:basedOn w:val="DefaultParagraphFont"/>
+    <w:link w:val="IntenseQuote"/>
     <w:uiPriority w:val="30"/>
     <w:rsid w:val="004563D2"/>
     <w:rPr>
@@ -1371,7 +1146,7 @@
       <w:szCs w:val="20"/>
     </w:rPr>
   </w:style>
-  <w:style w:type="character" w:styleId="Diskretbetoning">
+  <w:style w:type="character" w:styleId="SubtleEmphasis">
     <w:name w:val="Subtle Emphasis"/>
     <w:uiPriority w:val="19"/>
     <w:qFormat/>
@@ -1382,7 +1157,7 @@
       <w:color w:val="243F60" w:themeColor="accent1" w:themeShade="7F"/>
     </w:rPr>
   </w:style>
-  <w:style w:type="character" w:styleId="Starkbetoning">
+  <w:style w:type="character" w:styleId="IntenseEmphasis">
     <w:name w:val="Intense Emphasis"/>
     <w:uiPriority w:val="21"/>
     <w:qFormat/>
@@ -1395,7 +1170,7 @@
       <w:spacing w:val="10"/>
     </w:rPr>
   </w:style>
-  <w:style w:type="character" w:styleId="Diskretreferens">
+  <w:style w:type="character" w:styleId="SubtleReference">
     <w:name w:val="Subtle Reference"/>
     <w:uiPriority w:val="31"/>
     <w:qFormat/>
@@ -1406,7 +1181,7 @@
       <w:color w:val="4F81BD" w:themeColor="accent1"/>
     </w:rPr>
   </w:style>
-  <w:style w:type="character" w:styleId="Starkreferens">
+  <w:style w:type="character" w:styleId="IntenseReference">
     <w:name w:val="Intense Reference"/>
     <w:uiPriority w:val="32"/>
     <w:qFormat/>
@@ -1420,7 +1195,7 @@
       <w:color w:val="4F81BD" w:themeColor="accent1"/>
     </w:rPr>
   </w:style>
-  <w:style w:type="character" w:styleId="Bokenstitel">
+  <w:style w:type="character" w:styleId="BookTitle">
     <w:name w:val="Book Title"/>
     <w:uiPriority w:val="33"/>
     <w:qFormat/>
@@ -1433,9 +1208,9 @@
       <w:spacing w:val="9"/>
     </w:rPr>
   </w:style>
-  <w:style w:type="paragraph" w:styleId="Innehllsfrteckningsrubrik">
+  <w:style w:type="paragraph" w:styleId="TOCHeading">
     <w:name w:val="TOC Heading"/>
-    <w:basedOn w:val="Rubrik1"/>
+    <w:basedOn w:val="Heading1"/>
     <w:next w:val="Normal"/>
     <w:uiPriority w:val="39"/>
     <w:semiHidden/>
@@ -1449,10 +1224,10 @@
       <w:lang w:bidi="en-US"/>
     </w:rPr>
   </w:style>
-  <w:style w:type="paragraph" w:styleId="Ballongtext">
+  <w:style w:type="paragraph" w:styleId="BalloonText">
     <w:name w:val="Balloon Text"/>
     <w:basedOn w:val="Normal"/>
-    <w:link w:val="BallongtextChar"/>
+    <w:link w:val="BalloonTextChar"/>
     <w:uiPriority w:val="99"/>
     <w:semiHidden/>
     <w:unhideWhenUsed/>
@@ -1466,10 +1241,10 @@
       <w:szCs w:val="16"/>
     </w:rPr>
   </w:style>
-  <w:style w:type="character" w:customStyle="1" w:styleId="BallongtextChar">
-    <w:name w:val="Ballongtext Char"/>
-    <w:basedOn w:val="Standardstycketeckensnitt"/>
-    <w:link w:val="Ballongtext"/>
+  <w:style w:type="character" w:customStyle="1" w:styleId="BalloonTextChar">
+    <w:name w:val="Balloon Text Char"/>
+    <w:basedOn w:val="DefaultParagraphFont"/>
+    <w:link w:val="BalloonText"/>
     <w:uiPriority w:val="99"/>
     <w:semiHidden/>
     <w:rsid w:val="00F83D61"/>
@@ -1479,9 +1254,9 @@
       <w:szCs w:val="16"/>
     </w:rPr>
   </w:style>
-  <w:style w:type="character" w:styleId="Hyperlnk">
+  <w:style w:type="character" w:styleId="Hyperlink">
     <w:name w:val="Hyperlink"/>
-    <w:basedOn w:val="Standardstycketeckensnitt"/>
+    <w:basedOn w:val="DefaultParagraphFont"/>
     <w:uiPriority w:val="99"/>
     <w:semiHidden/>
     <w:unhideWhenUsed/>
@@ -1659,11 +1434,11 @@
       <w:szCs w:val="20"/>
     </w:rPr>
   </w:style>
-  <w:style w:type="paragraph" w:styleId="Rubrik1">
+  <w:style w:type="paragraph" w:styleId="Heading1">
     <w:name w:val="heading 1"/>
     <w:basedOn w:val="Normal"/>
     <w:next w:val="Normal"/>
-    <w:link w:val="Rubrik1Char"/>
+    <w:link w:val="Heading1Char"/>
     <w:uiPriority w:val="9"/>
     <w:qFormat/>
     <w:rsid w:val="004563D2"/>
@@ -1688,11 +1463,11 @@
       <w:szCs w:val="22"/>
     </w:rPr>
   </w:style>
-  <w:style w:type="paragraph" w:styleId="Rubrik2">
+  <w:style w:type="paragraph" w:styleId="Heading2">
     <w:name w:val="heading 2"/>
     <w:basedOn w:val="Normal"/>
     <w:next w:val="Normal"/>
-    <w:link w:val="Rubrik2Char"/>
+    <w:link w:val="Heading2Char"/>
     <w:uiPriority w:val="9"/>
     <w:unhideWhenUsed/>
     <w:qFormat/>
@@ -1715,11 +1490,11 @@
       <w:szCs w:val="22"/>
     </w:rPr>
   </w:style>
-  <w:style w:type="paragraph" w:styleId="Rubrik3">
+  <w:style w:type="paragraph" w:styleId="Heading3">
     <w:name w:val="heading 3"/>
     <w:basedOn w:val="Normal"/>
     <w:next w:val="Normal"/>
-    <w:link w:val="Rubrik3Char"/>
+    <w:link w:val="Heading3Char"/>
     <w:uiPriority w:val="9"/>
     <w:unhideWhenUsed/>
     <w:qFormat/>
@@ -1740,11 +1515,11 @@
       <w:szCs w:val="22"/>
     </w:rPr>
   </w:style>
-  <w:style w:type="paragraph" w:styleId="Rubrik4">
+  <w:style w:type="paragraph" w:styleId="Heading4">
     <w:name w:val="heading 4"/>
     <w:basedOn w:val="Normal"/>
     <w:next w:val="Normal"/>
-    <w:link w:val="Rubrik4Char"/>
+    <w:link w:val="Heading4Char"/>
     <w:uiPriority w:val="9"/>
     <w:unhideWhenUsed/>
     <w:qFormat/>
@@ -1765,11 +1540,11 @@
       <w:szCs w:val="22"/>
     </w:rPr>
   </w:style>
-  <w:style w:type="paragraph" w:styleId="Rubrik5">
+  <w:style w:type="paragraph" w:styleId="Heading5">
     <w:name w:val="heading 5"/>
     <w:basedOn w:val="Normal"/>
     <w:next w:val="Normal"/>
-    <w:link w:val="Rubrik5Char"/>
+    <w:link w:val="Heading5Char"/>
     <w:uiPriority w:val="9"/>
     <w:unhideWhenUsed/>
     <w:qFormat/>
@@ -1789,11 +1564,11 @@
       <w:szCs w:val="22"/>
     </w:rPr>
   </w:style>
-  <w:style w:type="paragraph" w:styleId="Rubrik6">
+  <w:style w:type="paragraph" w:styleId="Heading6">
     <w:name w:val="heading 6"/>
     <w:basedOn w:val="Normal"/>
     <w:next w:val="Normal"/>
-    <w:link w:val="Rubrik6Char"/>
+    <w:link w:val="Heading6Char"/>
     <w:uiPriority w:val="9"/>
     <w:unhideWhenUsed/>
     <w:qFormat/>
@@ -1813,11 +1588,11 @@
       <w:szCs w:val="22"/>
     </w:rPr>
   </w:style>
-  <w:style w:type="paragraph" w:styleId="Rubrik7">
+  <w:style w:type="paragraph" w:styleId="Heading7">
     <w:name w:val="heading 7"/>
     <w:basedOn w:val="Normal"/>
     <w:next w:val="Normal"/>
-    <w:link w:val="Rubrik7Char"/>
+    <w:link w:val="Heading7Char"/>
     <w:uiPriority w:val="9"/>
     <w:semiHidden/>
     <w:unhideWhenUsed/>
@@ -1835,11 +1610,11 @@
       <w:szCs w:val="22"/>
     </w:rPr>
   </w:style>
-  <w:style w:type="paragraph" w:styleId="Rubrik8">
+  <w:style w:type="paragraph" w:styleId="Heading8">
     <w:name w:val="heading 8"/>
     <w:basedOn w:val="Normal"/>
     <w:next w:val="Normal"/>
-    <w:link w:val="Rubrik8Char"/>
+    <w:link w:val="Heading8Char"/>
     <w:uiPriority w:val="9"/>
     <w:semiHidden/>
     <w:unhideWhenUsed/>
@@ -1856,11 +1631,11 @@
       <w:szCs w:val="18"/>
     </w:rPr>
   </w:style>
-  <w:style w:type="paragraph" w:styleId="Rubrik9">
+  <w:style w:type="paragraph" w:styleId="Heading9">
     <w:name w:val="heading 9"/>
     <w:basedOn w:val="Normal"/>
     <w:next w:val="Normal"/>
-    <w:link w:val="Rubrik9Char"/>
+    <w:link w:val="Heading9Char"/>
     <w:uiPriority w:val="9"/>
     <w:semiHidden/>
     <w:unhideWhenUsed/>
@@ -1878,13 +1653,13 @@
       <w:szCs w:val="18"/>
     </w:rPr>
   </w:style>
-  <w:style w:type="character" w:default="1" w:styleId="Standardstycketeckensnitt">
+  <w:style w:type="character" w:default="1" w:styleId="DefaultParagraphFont">
     <w:name w:val="Default Paragraph Font"/>
     <w:uiPriority w:val="1"/>
     <w:semiHidden/>
     <w:unhideWhenUsed/>
   </w:style>
-  <w:style w:type="table" w:default="1" w:styleId="Normaltabell">
+  <w:style w:type="table" w:default="1" w:styleId="TableNormal">
     <w:name w:val="Normal Table"/>
     <w:uiPriority w:val="99"/>
     <w:semiHidden/>
@@ -1899,17 +1674,17 @@
       </w:tblCellMar>
     </w:tblPr>
   </w:style>
-  <w:style w:type="numbering" w:default="1" w:styleId="Ingenlista">
+  <w:style w:type="numbering" w:default="1" w:styleId="NoList">
     <w:name w:val="No List"/>
     <w:uiPriority w:val="99"/>
     <w:semiHidden/>
     <w:unhideWhenUsed/>
   </w:style>
-  <w:style w:type="paragraph" w:styleId="Rubrik">
+  <w:style w:type="paragraph" w:styleId="Title">
     <w:name w:val="Title"/>
     <w:basedOn w:val="Normal"/>
     <w:next w:val="Normal"/>
-    <w:link w:val="RubrikChar"/>
+    <w:link w:val="TitleChar"/>
     <w:uiPriority w:val="10"/>
     <w:qFormat/>
     <w:rsid w:val="004563D2"/>
@@ -1925,11 +1700,11 @@
       <w:szCs w:val="52"/>
     </w:rPr>
   </w:style>
-  <w:style w:type="paragraph" w:styleId="Underrubrik">
+  <w:style w:type="paragraph" w:styleId="Subtitle">
     <w:name w:val="Subtitle"/>
     <w:basedOn w:val="Normal"/>
     <w:next w:val="Normal"/>
-    <w:link w:val="UnderrubrikChar"/>
+    <w:link w:val="SubtitleChar"/>
     <w:uiPriority w:val="11"/>
     <w:qFormat/>
     <w:rsid w:val="004563D2"/>
@@ -1944,10 +1719,10 @@
       <w:szCs w:val="24"/>
     </w:rPr>
   </w:style>
-  <w:style w:type="character" w:customStyle="1" w:styleId="Rubrik1Char">
-    <w:name w:val="Rubrik 1 Char"/>
-    <w:basedOn w:val="Standardstycketeckensnitt"/>
-    <w:link w:val="Rubrik1"/>
+  <w:style w:type="character" w:customStyle="1" w:styleId="Heading1Char">
+    <w:name w:val="Heading 1 Char"/>
+    <w:basedOn w:val="DefaultParagraphFont"/>
+    <w:link w:val="Heading1"/>
     <w:uiPriority w:val="9"/>
     <w:rsid w:val="004563D2"/>
     <w:rPr>
@@ -1959,10 +1734,10 @@
       <w:shd w:val="clear" w:color="auto" w:fill="4F81BD" w:themeFill="accent1"/>
     </w:rPr>
   </w:style>
-  <w:style w:type="character" w:customStyle="1" w:styleId="Rubrik2Char">
-    <w:name w:val="Rubrik 2 Char"/>
-    <w:basedOn w:val="Standardstycketeckensnitt"/>
-    <w:link w:val="Rubrik2"/>
+  <w:style w:type="character" w:customStyle="1" w:styleId="Heading2Char">
+    <w:name w:val="Heading 2 Char"/>
+    <w:basedOn w:val="DefaultParagraphFont"/>
+    <w:link w:val="Heading2"/>
     <w:uiPriority w:val="9"/>
     <w:rsid w:val="004563D2"/>
     <w:rPr>
@@ -1971,10 +1746,10 @@
       <w:shd w:val="clear" w:color="auto" w:fill="DBE5F1" w:themeFill="accent1" w:themeFillTint="33"/>
     </w:rPr>
   </w:style>
-  <w:style w:type="character" w:customStyle="1" w:styleId="Rubrik3Char">
-    <w:name w:val="Rubrik 3 Char"/>
-    <w:basedOn w:val="Standardstycketeckensnitt"/>
-    <w:link w:val="Rubrik3"/>
+  <w:style w:type="character" w:customStyle="1" w:styleId="Heading3Char">
+    <w:name w:val="Heading 3 Char"/>
+    <w:basedOn w:val="DefaultParagraphFont"/>
+    <w:link w:val="Heading3"/>
     <w:uiPriority w:val="9"/>
     <w:rsid w:val="004563D2"/>
     <w:rPr>
@@ -1983,10 +1758,10 @@
       <w:spacing w:val="15"/>
     </w:rPr>
   </w:style>
-  <w:style w:type="character" w:customStyle="1" w:styleId="Rubrik4Char">
-    <w:name w:val="Rubrik 4 Char"/>
-    <w:basedOn w:val="Standardstycketeckensnitt"/>
-    <w:link w:val="Rubrik4"/>
+  <w:style w:type="character" w:customStyle="1" w:styleId="Heading4Char">
+    <w:name w:val="Heading 4 Char"/>
+    <w:basedOn w:val="DefaultParagraphFont"/>
+    <w:link w:val="Heading4"/>
     <w:uiPriority w:val="9"/>
     <w:rsid w:val="004563D2"/>
     <w:rPr>
@@ -1995,10 +1770,10 @@
       <w:spacing w:val="10"/>
     </w:rPr>
   </w:style>
-  <w:style w:type="character" w:customStyle="1" w:styleId="Rubrik5Char">
-    <w:name w:val="Rubrik 5 Char"/>
-    <w:basedOn w:val="Standardstycketeckensnitt"/>
-    <w:link w:val="Rubrik5"/>
+  <w:style w:type="character" w:customStyle="1" w:styleId="Heading5Char">
+    <w:name w:val="Heading 5 Char"/>
+    <w:basedOn w:val="DefaultParagraphFont"/>
+    <w:link w:val="Heading5"/>
     <w:uiPriority w:val="9"/>
     <w:rsid w:val="004563D2"/>
     <w:rPr>
@@ -2007,10 +1782,10 @@
       <w:spacing w:val="10"/>
     </w:rPr>
   </w:style>
-  <w:style w:type="character" w:customStyle="1" w:styleId="Rubrik6Char">
-    <w:name w:val="Rubrik 6 Char"/>
-    <w:basedOn w:val="Standardstycketeckensnitt"/>
-    <w:link w:val="Rubrik6"/>
+  <w:style w:type="character" w:customStyle="1" w:styleId="Heading6Char">
+    <w:name w:val="Heading 6 Char"/>
+    <w:basedOn w:val="DefaultParagraphFont"/>
+    <w:link w:val="Heading6"/>
     <w:uiPriority w:val="9"/>
     <w:rsid w:val="004563D2"/>
     <w:rPr>
@@ -2019,10 +1794,10 @@
       <w:spacing w:val="10"/>
     </w:rPr>
   </w:style>
-  <w:style w:type="character" w:customStyle="1" w:styleId="Rubrik7Char">
-    <w:name w:val="Rubrik 7 Char"/>
-    <w:basedOn w:val="Standardstycketeckensnitt"/>
-    <w:link w:val="Rubrik7"/>
+  <w:style w:type="character" w:customStyle="1" w:styleId="Heading7Char">
+    <w:name w:val="Heading 7 Char"/>
+    <w:basedOn w:val="DefaultParagraphFont"/>
+    <w:link w:val="Heading7"/>
     <w:uiPriority w:val="9"/>
     <w:semiHidden/>
     <w:rsid w:val="004563D2"/>
@@ -2032,10 +1807,10 @@
       <w:spacing w:val="10"/>
     </w:rPr>
   </w:style>
-  <w:style w:type="character" w:customStyle="1" w:styleId="Rubrik8Char">
-    <w:name w:val="Rubrik 8 Char"/>
-    <w:basedOn w:val="Standardstycketeckensnitt"/>
-    <w:link w:val="Rubrik8"/>
+  <w:style w:type="character" w:customStyle="1" w:styleId="Heading8Char">
+    <w:name w:val="Heading 8 Char"/>
+    <w:basedOn w:val="DefaultParagraphFont"/>
+    <w:link w:val="Heading8"/>
     <w:uiPriority w:val="9"/>
     <w:semiHidden/>
     <w:rsid w:val="004563D2"/>
@@ -2046,10 +1821,10 @@
       <w:szCs w:val="18"/>
     </w:rPr>
   </w:style>
-  <w:style w:type="character" w:customStyle="1" w:styleId="Rubrik9Char">
-    <w:name w:val="Rubrik 9 Char"/>
-    <w:basedOn w:val="Standardstycketeckensnitt"/>
-    <w:link w:val="Rubrik9"/>
+  <w:style w:type="character" w:customStyle="1" w:styleId="Heading9Char">
+    <w:name w:val="Heading 9 Char"/>
+    <w:basedOn w:val="DefaultParagraphFont"/>
+    <w:link w:val="Heading9"/>
     <w:uiPriority w:val="9"/>
     <w:semiHidden/>
     <w:rsid w:val="004563D2"/>
@@ -2061,7 +1836,7 @@
       <w:szCs w:val="18"/>
     </w:rPr>
   </w:style>
-  <w:style w:type="paragraph" w:styleId="Beskrivning">
+  <w:style w:type="paragraph" w:styleId="Caption">
     <w:name w:val="caption"/>
     <w:basedOn w:val="Normal"/>
     <w:next w:val="Normal"/>
@@ -2078,10 +1853,10 @@
       <w:szCs w:val="16"/>
     </w:rPr>
   </w:style>
-  <w:style w:type="character" w:customStyle="1" w:styleId="RubrikChar">
-    <w:name w:val="Rubrik Char"/>
-    <w:basedOn w:val="Standardstycketeckensnitt"/>
-    <w:link w:val="Rubrik"/>
+  <w:style w:type="character" w:customStyle="1" w:styleId="TitleChar">
+    <w:name w:val="Title Char"/>
+    <w:basedOn w:val="DefaultParagraphFont"/>
+    <w:link w:val="Title"/>
     <w:uiPriority w:val="10"/>
     <w:rsid w:val="004563D2"/>
     <w:rPr>
@@ -2093,10 +1868,10 @@
       <w:szCs w:val="52"/>
     </w:rPr>
   </w:style>
-  <w:style w:type="character" w:customStyle="1" w:styleId="UnderrubrikChar">
-    <w:name w:val="Underrubrik Char"/>
-    <w:basedOn w:val="Standardstycketeckensnitt"/>
-    <w:link w:val="Underrubrik"/>
+  <w:style w:type="character" w:customStyle="1" w:styleId="SubtitleChar">
+    <w:name w:val="Subtitle Char"/>
+    <w:basedOn w:val="DefaultParagraphFont"/>
+    <w:link w:val="Subtitle"/>
     <w:uiPriority w:val="11"/>
     <w:rsid w:val="004563D2"/>
     <w:rPr>
@@ -2107,7 +1882,7 @@
       <w:szCs w:val="24"/>
     </w:rPr>
   </w:style>
-  <w:style w:type="character" w:styleId="Stark">
+  <w:style w:type="character" w:styleId="Strong">
     <w:name w:val="Strong"/>
     <w:uiPriority w:val="22"/>
     <w:qFormat/>
@@ -2117,7 +1892,7 @@
       <w:bCs/>
     </w:rPr>
   </w:style>
-  <w:style w:type="character" w:styleId="Betoning">
+  <w:style w:type="character" w:styleId="Emphasis">
     <w:name w:val="Emphasis"/>
     <w:uiPriority w:val="20"/>
     <w:qFormat/>
@@ -2128,10 +1903,10 @@
       <w:spacing w:val="5"/>
     </w:rPr>
   </w:style>
-  <w:style w:type="paragraph" w:styleId="Ingetavstnd">
+  <w:style w:type="paragraph" w:styleId="NoSpacing">
     <w:name w:val="No Spacing"/>
     <w:basedOn w:val="Normal"/>
-    <w:link w:val="IngetavstndChar"/>
+    <w:link w:val="NoSpacingChar"/>
     <w:uiPriority w:val="1"/>
     <w:qFormat/>
     <w:rsid w:val="004563D2"/>
@@ -2139,10 +1914,10 @@
       <w:spacing w:before="0" w:after="0" w:line="240" w:lineRule="auto"/>
     </w:pPr>
   </w:style>
-  <w:style w:type="character" w:customStyle="1" w:styleId="IngetavstndChar">
-    <w:name w:val="Inget avstånd Char"/>
-    <w:basedOn w:val="Standardstycketeckensnitt"/>
-    <w:link w:val="Ingetavstnd"/>
+  <w:style w:type="character" w:customStyle="1" w:styleId="NoSpacingChar">
+    <w:name w:val="No Spacing Char"/>
+    <w:basedOn w:val="DefaultParagraphFont"/>
+    <w:link w:val="NoSpacing"/>
     <w:uiPriority w:val="1"/>
     <w:rsid w:val="004563D2"/>
     <w:rPr>
@@ -2150,7 +1925,7 @@
       <w:szCs w:val="20"/>
     </w:rPr>
   </w:style>
-  <w:style w:type="paragraph" w:styleId="Liststycke">
+  <w:style w:type="paragraph" w:styleId="ListParagraph">
     <w:name w:val="List Paragraph"/>
     <w:basedOn w:val="Normal"/>
     <w:uiPriority w:val="34"/>
@@ -2161,11 +1936,11 @@
       <w:contextualSpacing/>
     </w:pPr>
   </w:style>
-  <w:style w:type="paragraph" w:styleId="Citat">
+  <w:style w:type="paragraph" w:styleId="Quote">
     <w:name w:val="Quote"/>
     <w:basedOn w:val="Normal"/>
     <w:next w:val="Normal"/>
-    <w:link w:val="CitatChar"/>
+    <w:link w:val="QuoteChar"/>
     <w:uiPriority w:val="29"/>
     <w:qFormat/>
     <w:rsid w:val="004563D2"/>
@@ -2174,10 +1949,10 @@
       <w:iCs/>
     </w:rPr>
   </w:style>
-  <w:style w:type="character" w:customStyle="1" w:styleId="CitatChar">
-    <w:name w:val="Citat Char"/>
-    <w:basedOn w:val="Standardstycketeckensnitt"/>
-    <w:link w:val="Citat"/>
+  <w:style w:type="character" w:customStyle="1" w:styleId="QuoteChar">
+    <w:name w:val="Quote Char"/>
+    <w:basedOn w:val="DefaultParagraphFont"/>
+    <w:link w:val="Quote"/>
     <w:uiPriority w:val="29"/>
     <w:rsid w:val="004563D2"/>
     <w:rPr>
@@ -2187,11 +1962,11 @@
       <w:szCs w:val="20"/>
     </w:rPr>
   </w:style>
-  <w:style w:type="paragraph" w:styleId="Starktcitat">
+  <w:style w:type="paragraph" w:styleId="IntenseQuote">
     <w:name w:val="Intense Quote"/>
     <w:basedOn w:val="Normal"/>
     <w:next w:val="Normal"/>
-    <w:link w:val="StarktcitatChar"/>
+    <w:link w:val="IntenseQuoteChar"/>
     <w:uiPriority w:val="30"/>
     <w:qFormat/>
     <w:rsid w:val="004563D2"/>
@@ -2210,10 +1985,10 @@
       <w:color w:val="4F81BD" w:themeColor="accent1"/>
     </w:rPr>
   </w:style>
-  <w:style w:type="character" w:customStyle="1" w:styleId="StarktcitatChar">
-    <w:name w:val="Starkt citat Char"/>
-    <w:basedOn w:val="Standardstycketeckensnitt"/>
-    <w:link w:val="Starktcitat"/>
+  <w:style w:type="character" w:customStyle="1" w:styleId="IntenseQuoteChar">
+    <w:name w:val="Intense Quote Char"/>
+    <w:basedOn w:val="DefaultParagraphFont"/>
+    <w:link w:val="IntenseQuote"/>
     <w:uiPriority w:val="30"/>
     <w:rsid w:val="004563D2"/>
     <w:rPr>
@@ -2224,7 +1999,7 @@
       <w:szCs w:val="20"/>
     </w:rPr>
   </w:style>
-  <w:style w:type="character" w:styleId="Diskretbetoning">
+  <w:style w:type="character" w:styleId="SubtleEmphasis">
     <w:name w:val="Subtle Emphasis"/>
     <w:uiPriority w:val="19"/>
     <w:qFormat/>
@@ -2235,7 +2010,7 @@
       <w:color w:val="243F60" w:themeColor="accent1" w:themeShade="7F"/>
     </w:rPr>
   </w:style>
-  <w:style w:type="character" w:styleId="Starkbetoning">
+  <w:style w:type="character" w:styleId="IntenseEmphasis">
     <w:name w:val="Intense Emphasis"/>
     <w:uiPriority w:val="21"/>
     <w:qFormat/>
@@ -2248,7 +2023,7 @@
       <w:spacing w:val="10"/>
     </w:rPr>
   </w:style>
-  <w:style w:type="character" w:styleId="Diskretreferens">
+  <w:style w:type="character" w:styleId="SubtleReference">
     <w:name w:val="Subtle Reference"/>
     <w:uiPriority w:val="31"/>
     <w:qFormat/>
@@ -2259,7 +2034,7 @@
       <w:color w:val="4F81BD" w:themeColor="accent1"/>
     </w:rPr>
   </w:style>
-  <w:style w:type="character" w:styleId="Starkreferens">
+  <w:style w:type="character" w:styleId="IntenseReference">
     <w:name w:val="Intense Reference"/>
     <w:uiPriority w:val="32"/>
     <w:qFormat/>
@@ -2273,7 +2048,7 @@
       <w:color w:val="4F81BD" w:themeColor="accent1"/>
     </w:rPr>
   </w:style>
-  <w:style w:type="character" w:styleId="Bokenstitel">
+  <w:style w:type="character" w:styleId="BookTitle">
     <w:name w:val="Book Title"/>
     <w:uiPriority w:val="33"/>
     <w:qFormat/>
@@ -2286,9 +2061,9 @@
       <w:spacing w:val="9"/>
     </w:rPr>
   </w:style>
-  <w:style w:type="paragraph" w:styleId="Innehllsfrteckningsrubrik">
+  <w:style w:type="paragraph" w:styleId="TOCHeading">
     <w:name w:val="TOC Heading"/>
-    <w:basedOn w:val="Rubrik1"/>
+    <w:basedOn w:val="Heading1"/>
     <w:next w:val="Normal"/>
     <w:uiPriority w:val="39"/>
     <w:semiHidden/>
@@ -2302,10 +2077,10 @@
       <w:lang w:bidi="en-US"/>
     </w:rPr>
   </w:style>
-  <w:style w:type="paragraph" w:styleId="Ballongtext">
+  <w:style w:type="paragraph" w:styleId="BalloonText">
     <w:name w:val="Balloon Text"/>
     <w:basedOn w:val="Normal"/>
-    <w:link w:val="BallongtextChar"/>
+    <w:link w:val="BalloonTextChar"/>
     <w:uiPriority w:val="99"/>
     <w:semiHidden/>
     <w:unhideWhenUsed/>
@@ -2319,10 +2094,10 @@
       <w:szCs w:val="16"/>
     </w:rPr>
   </w:style>
-  <w:style w:type="character" w:customStyle="1" w:styleId="BallongtextChar">
-    <w:name w:val="Ballongtext Char"/>
-    <w:basedOn w:val="Standardstycketeckensnitt"/>
-    <w:link w:val="Ballongtext"/>
+  <w:style w:type="character" w:customStyle="1" w:styleId="BalloonTextChar">
+    <w:name w:val="Balloon Text Char"/>
+    <w:basedOn w:val="DefaultParagraphFont"/>
+    <w:link w:val="BalloonText"/>
     <w:uiPriority w:val="99"/>
     <w:semiHidden/>
     <w:rsid w:val="00F83D61"/>
@@ -2332,9 +2107,9 @@
       <w:szCs w:val="16"/>
     </w:rPr>
   </w:style>
-  <w:style w:type="character" w:styleId="Hyperlnk">
+  <w:style w:type="character" w:styleId="Hyperlink">
     <w:name w:val="Hyperlink"/>
-    <w:basedOn w:val="Standardstycketeckensnitt"/>
+    <w:basedOn w:val="DefaultParagraphFont"/>
     <w:uiPriority w:val="99"/>
     <w:semiHidden/>
     <w:unhideWhenUsed/>
